--- a/template_word/construccion_unifamiliar_nueva/Orden_de_servicio.docx
+++ b/template_word/construccion_unifamiliar_nueva/Orden_de_servicio.docx
@@ -72,6 +72,7 @@
         </w:rPr>
         <w:t>Razón social: {</w:t>
       </w:r>
+      <w:proofErr w:type="spellStart"/>
       <w:r>
         <w:rPr>
           <w:rFonts w:ascii="Courier New" w:eastAsia="Courier New" w:hAnsi="Courier New" w:cs="Courier New"/>
@@ -80,7 +81,18 @@
           <w:szCs w:val="21"/>
           <w:lang w:val="es-MX"/>
         </w:rPr>
-        <w:t>razon_social}</w:t>
+        <w:t>razon_social</w:t>
+      </w:r>
+      <w:proofErr w:type="spellEnd"/>
+      <w:r>
+        <w:rPr>
+          <w:rFonts w:ascii="Courier New" w:eastAsia="Courier New" w:hAnsi="Courier New" w:cs="Courier New"/>
+          <w:color w:val="CE9178"/>
+          <w:sz w:val="21"/>
+          <w:szCs w:val="21"/>
+          <w:lang w:val="es-MX"/>
+        </w:rPr>
+        <w:t>}</w:t>
       </w:r>
     </w:p>
     <w:p>
@@ -95,6 +107,7 @@
         </w:rPr>
         <w:t>RFC: {</w:t>
       </w:r>
+      <w:proofErr w:type="spellStart"/>
       <w:r>
         <w:rPr>
           <w:rFonts w:ascii="Courier New" w:eastAsia="Courier New" w:hAnsi="Courier New" w:cs="Courier New"/>
@@ -105,6 +118,7 @@
         </w:rPr>
         <w:t>r_f_c</w:t>
       </w:r>
+      <w:proofErr w:type="spellEnd"/>
       <w:r>
         <w:rPr>
           <w:lang w:val="es-MX"/>
@@ -124,6 +138,7 @@
         </w:rPr>
         <w:t>Domicilio fiscal: {</w:t>
       </w:r>
+      <w:proofErr w:type="spellStart"/>
       <w:r>
         <w:rPr>
           <w:rFonts w:ascii="Courier New" w:eastAsia="Courier New" w:hAnsi="Courier New" w:cs="Courier New"/>
@@ -134,6 +149,7 @@
         </w:rPr>
         <w:t>domicilio_del_cliente</w:t>
       </w:r>
+      <w:proofErr w:type="spellEnd"/>
       <w:r>
         <w:rPr>
           <w:lang w:val="es-MX"/>
@@ -153,6 +169,7 @@
         </w:rPr>
         <w:t>Teléfono: {</w:t>
       </w:r>
+      <w:proofErr w:type="spellStart"/>
       <w:r>
         <w:rPr>
           <w:rFonts w:ascii="Courier New" w:eastAsia="Courier New" w:hAnsi="Courier New" w:cs="Courier New"/>
@@ -163,6 +180,7 @@
         </w:rPr>
         <w:t>telefono_del_cliente</w:t>
       </w:r>
+      <w:proofErr w:type="spellEnd"/>
       <w:r>
         <w:rPr>
           <w:lang w:val="es-MX"/>
@@ -182,6 +200,7 @@
         </w:rPr>
         <w:t>Correo electrónico: {</w:t>
       </w:r>
+      <w:proofErr w:type="spellStart"/>
       <w:r>
         <w:rPr>
           <w:rFonts w:ascii="Courier New" w:eastAsia="Courier New" w:hAnsi="Courier New" w:cs="Courier New"/>
@@ -192,6 +211,7 @@
         </w:rPr>
         <w:t>correo_del_cliente</w:t>
       </w:r>
+      <w:proofErr w:type="spellEnd"/>
       <w:r>
         <w:rPr>
           <w:lang w:val="es-MX"/>
@@ -333,6 +353,7 @@
         </w:rPr>
         <w:t>Tipo de servicio: {</w:t>
       </w:r>
+      <w:proofErr w:type="spellStart"/>
       <w:r>
         <w:rPr>
           <w:rFonts w:ascii="Courier New" w:eastAsia="Courier New" w:hAnsi="Courier New" w:cs="Courier New"/>
@@ -343,6 +364,7 @@
         </w:rPr>
         <w:t>descripcion_del_servicio</w:t>
       </w:r>
+      <w:proofErr w:type="spellEnd"/>
       <w:r>
         <w:rPr>
           <w:lang w:val="es-MX"/>
@@ -411,6 +433,7 @@
         </w:rPr>
         <w:t>Monto del servicio (sin IVA): {</w:t>
       </w:r>
+      <w:proofErr w:type="spellStart"/>
       <w:r>
         <w:rPr>
           <w:rFonts w:ascii="Courier New" w:eastAsia="Courier New" w:hAnsi="Courier New" w:cs="Courier New"/>
@@ -421,6 +444,7 @@
         </w:rPr>
         <w:t>correo_del_cliente</w:t>
       </w:r>
+      <w:proofErr w:type="spellEnd"/>
       <w:r>
         <w:rPr>
           <w:lang w:val="es-MX"/>
@@ -440,6 +464,7 @@
         </w:rPr>
         <w:t>Forma de pago: {</w:t>
       </w:r>
+      <w:proofErr w:type="spellStart"/>
       <w:r>
         <w:rPr>
           <w:rFonts w:ascii="Courier New" w:eastAsia="Courier New" w:hAnsi="Courier New" w:cs="Courier New"/>
@@ -448,7 +473,18 @@
           <w:szCs w:val="21"/>
           <w:lang w:val="es-MX"/>
         </w:rPr>
-        <w:t>forma_de_pago}</w:t>
+        <w:t>forma_de_pago</w:t>
+      </w:r>
+      <w:proofErr w:type="spellEnd"/>
+      <w:r>
+        <w:rPr>
+          <w:rFonts w:ascii="Courier New" w:eastAsia="Courier New" w:hAnsi="Courier New" w:cs="Courier New"/>
+          <w:color w:val="CE9178"/>
+          <w:sz w:val="21"/>
+          <w:szCs w:val="21"/>
+          <w:lang w:val="es-MX"/>
+        </w:rPr>
+        <w:t>}</w:t>
       </w:r>
     </w:p>
     <w:p>
@@ -563,6 +599,7 @@
         </w:rPr>
         <w:t>Nombre del firmante: {</w:t>
       </w:r>
+      <w:proofErr w:type="spellStart"/>
       <w:r>
         <w:rPr>
           <w:rFonts w:ascii="Courier New" w:eastAsia="Courier New" w:hAnsi="Courier New" w:cs="Courier New"/>
@@ -573,6 +610,7 @@
         </w:rPr>
         <w:t>nombre_completo_de_la_persona_que_firma_la_solicitud</w:t>
       </w:r>
+      <w:proofErr w:type="spellEnd"/>
       <w:r>
         <w:rPr>
           <w:lang w:val="es-MX"/>
@@ -592,6 +630,7 @@
         </w:rPr>
         <w:t>Cargo: {</w:t>
       </w:r>
+      <w:proofErr w:type="spellStart"/>
       <w:r>
         <w:rPr>
           <w:rFonts w:ascii="Courier New" w:eastAsia="Courier New" w:hAnsi="Courier New" w:cs="Courier New"/>
@@ -602,6 +641,7 @@
         </w:rPr>
         <w:t>cargo_de_la_persona_que_firma_la_solicitud</w:t>
       </w:r>
+      <w:proofErr w:type="spellEnd"/>
       <w:r>
         <w:rPr>
           <w:lang w:val="es-MX"/>
@@ -633,18 +673,17 @@
         <w:rPr>
           <w:lang w:val="es-MX"/>
         </w:rPr>
-        <w:t xml:space="preserve">                                 </w:t>
-      </w:r>
-      <w:r>
-        <w:rPr>
-          <w:lang w:val="es-MX"/>
-        </w:rPr>
-        <w:t>{imagen_usuario}</w:t>
+        <w:t xml:space="preserve">                                </w:t>
       </w:r>
     </w:p>
     <w:p>
+      <w:proofErr w:type="spellStart"/>
       <w:r>
-        <w:t>Firma: _______________________________</w:t>
+        <w:t>Firma</w:t>
+      </w:r>
+      <w:proofErr w:type="spellEnd"/>
+      <w:r>
+        <w:t>: _______________________________</w:t>
       </w:r>
     </w:p>
     <w:sectPr>
@@ -1524,6 +1563,7 @@
   <w:style w:type="character" w:default="1" w:styleId="Fuentedeprrafopredeter">
     <w:name w:val="Default Paragraph Font"/>
     <w:uiPriority w:val="1"/>
+    <w:semiHidden/>
     <w:unhideWhenUsed/>
   </w:style>
   <w:style w:type="table" w:default="1" w:styleId="Tablanormal">
